--- a/Flight Management System.docx
+++ b/Flight Management System.docx
@@ -687,28 +687,14 @@
     </w:p>
     <w:p>
       <w:pPr>
-        <w:pStyle w:val="ListParagraph"/>
-        <w:numPr>
-          <w:ilvl w:val="0"/>
-          <w:numId w:val="2"/>
-        </w:numPr>
-        <w:rPr>
-          <w:sz w:val="28"/>
-          <w:szCs w:val="28"/>
-        </w:rPr>
-      </w:pPr>
-      <w:r>
-        <w:rPr>
-          <w:sz w:val="28"/>
-          <w:szCs w:val="28"/>
-        </w:rPr>
-        <w:t xml:space="preserve">View All Airport List </w:t>
-      </w:r>
-    </w:p>
-    <w:p>
-      <w:pPr>
-        <w:pStyle w:val="ListParagraph"/>
-        <w:ind w:left="2160"/>
+        <w:rPr>
+          <w:sz w:val="28"/>
+          <w:szCs w:val="28"/>
+        </w:rPr>
+      </w:pPr>
+    </w:p>
+    <w:p>
+      <w:pPr>
         <w:rPr>
           <w:sz w:val="28"/>
           <w:szCs w:val="28"/>
@@ -749,7 +735,6 @@
           <w:sz w:val="32"/>
           <w:szCs w:val="32"/>
         </w:rPr>
-        <w:lastRenderedPageBreak/>
         <w:t xml:space="preserve"> For Admin </w:t>
       </w:r>
     </w:p>
@@ -815,6 +800,23 @@
           <w:szCs w:val="28"/>
         </w:rPr>
       </w:pPr>
+      <w:r>
+        <w:rPr>
+          <w:sz w:val="28"/>
+          <w:szCs w:val="28"/>
+        </w:rPr>
+        <w:t xml:space="preserve">         Done via (DTO)</w:t>
+      </w:r>
+    </w:p>
+    <w:p>
+      <w:pPr>
+        <w:pStyle w:val="ListParagraph"/>
+        <w:ind w:left="1800"/>
+        <w:rPr>
+          <w:sz w:val="28"/>
+          <w:szCs w:val="28"/>
+        </w:rPr>
+      </w:pPr>
     </w:p>
     <w:p>
       <w:pPr>
@@ -841,8 +843,49 @@
           <w:sz w:val="28"/>
           <w:szCs w:val="28"/>
         </w:rPr>
-        <w:t>get</w:t>
-      </w:r>
+        <w:t xml:space="preserve">get </w:t>
+      </w:r>
+      <w:r>
+        <w:rPr>
+          <w:sz w:val="28"/>
+          <w:szCs w:val="28"/>
+        </w:rPr>
+        <w:t xml:space="preserve"> Flight</w:t>
+      </w:r>
+      <w:proofErr w:type="gramEnd"/>
+      <w:r>
+        <w:rPr>
+          <w:sz w:val="28"/>
+          <w:szCs w:val="28"/>
+        </w:rPr>
+        <w:t xml:space="preserve"> and route</w:t>
+      </w:r>
+    </w:p>
+    <w:p>
+      <w:pPr>
+        <w:pStyle w:val="ListParagraph"/>
+        <w:ind w:left="1800"/>
+        <w:rPr>
+          <w:sz w:val="28"/>
+          <w:szCs w:val="28"/>
+        </w:rPr>
+      </w:pPr>
+      <w:r>
+        <w:rPr>
+          <w:sz w:val="28"/>
+          <w:szCs w:val="28"/>
+        </w:rPr>
+        <w:t xml:space="preserve">Admin can Add flights and </w:t>
+      </w:r>
+      <w:proofErr w:type="gramStart"/>
+      <w:r>
+        <w:rPr>
+          <w:sz w:val="28"/>
+          <w:szCs w:val="28"/>
+        </w:rPr>
+        <w:t>routes</w:t>
+      </w:r>
+      <w:proofErr w:type="gramEnd"/>
       <w:r>
         <w:rPr>
           <w:sz w:val="28"/>
@@ -850,14 +893,6 @@
         </w:rPr>
         <w:t xml:space="preserve"> </w:t>
       </w:r>
-      <w:r>
-        <w:rPr>
-          <w:sz w:val="28"/>
-          <w:szCs w:val="28"/>
-        </w:rPr>
-        <w:t xml:space="preserve"> Flight</w:t>
-      </w:r>
-      <w:proofErr w:type="gramEnd"/>
     </w:p>
     <w:p>
       <w:pPr>
@@ -868,6 +903,13 @@
           <w:szCs w:val="28"/>
         </w:rPr>
       </w:pPr>
+      <w:r>
+        <w:rPr>
+          <w:sz w:val="28"/>
+          <w:szCs w:val="28"/>
+        </w:rPr>
+        <w:t xml:space="preserve">He can update the details of flight and </w:t>
+      </w:r>
     </w:p>
     <w:p>
       <w:pPr>
@@ -903,7 +945,14 @@
           <w:sz w:val="28"/>
           <w:szCs w:val="28"/>
         </w:rPr>
-        <w:t xml:space="preserve">Add, update, delete and get </w:t>
+        <w:t xml:space="preserve">Add, update, delete and </w:t>
+      </w:r>
+      <w:r>
+        <w:rPr>
+          <w:sz w:val="28"/>
+          <w:szCs w:val="28"/>
+        </w:rPr>
+        <w:t xml:space="preserve">get </w:t>
       </w:r>
       <w:proofErr w:type="gramStart"/>
       <w:r>
@@ -911,7 +960,66 @@
           <w:sz w:val="28"/>
           <w:szCs w:val="28"/>
         </w:rPr>
-        <w:t>Airport</w:t>
+        <w:t>schedule</w:t>
+      </w:r>
+      <w:proofErr w:type="gramEnd"/>
+    </w:p>
+    <w:p>
+      <w:pPr>
+        <w:pStyle w:val="ListParagraph"/>
+        <w:ind w:left="1800"/>
+        <w:rPr>
+          <w:sz w:val="28"/>
+          <w:szCs w:val="28"/>
+        </w:rPr>
+      </w:pPr>
+      <w:r>
+        <w:rPr>
+          <w:sz w:val="28"/>
+          <w:szCs w:val="28"/>
+        </w:rPr>
+        <w:t xml:space="preserve">Admin can schedule the flight on any route and can add price seat and all </w:t>
+      </w:r>
+      <w:proofErr w:type="gramStart"/>
+      <w:r>
+        <w:rPr>
+          <w:sz w:val="28"/>
+          <w:szCs w:val="28"/>
+        </w:rPr>
+        <w:t>details</w:t>
+      </w:r>
+      <w:proofErr w:type="gramEnd"/>
+      <w:r>
+        <w:rPr>
+          <w:sz w:val="28"/>
+          <w:szCs w:val="28"/>
+        </w:rPr>
+        <w:t xml:space="preserve"> </w:t>
+      </w:r>
+    </w:p>
+    <w:p>
+      <w:pPr>
+        <w:pStyle w:val="ListParagraph"/>
+        <w:ind w:left="1800"/>
+        <w:rPr>
+          <w:sz w:val="28"/>
+          <w:szCs w:val="28"/>
+        </w:rPr>
+      </w:pPr>
+      <w:r>
+        <w:rPr>
+          <w:sz w:val="28"/>
+          <w:szCs w:val="28"/>
+        </w:rPr>
+        <w:t xml:space="preserve">And he can also update and delete the schedule of any </w:t>
+      </w:r>
+      <w:proofErr w:type="gramStart"/>
+      <w:r>
+        <w:rPr>
+          <w:sz w:val="28"/>
+          <w:szCs w:val="28"/>
+        </w:rPr>
+        <w:t>schedule</w:t>
       </w:r>
       <w:proofErr w:type="gramEnd"/>
     </w:p>
@@ -955,21 +1063,51 @@
     <w:p>
       <w:pPr>
         <w:pStyle w:val="ListParagraph"/>
-        <w:rPr>
-          <w:sz w:val="28"/>
-          <w:szCs w:val="28"/>
-        </w:rPr>
-      </w:pPr>
-    </w:p>
-    <w:p>
-      <w:pPr>
-        <w:pStyle w:val="ListParagraph"/>
         <w:ind w:left="1800"/>
         <w:rPr>
           <w:sz w:val="28"/>
           <w:szCs w:val="28"/>
         </w:rPr>
       </w:pPr>
+      <w:r>
+        <w:rPr>
+          <w:sz w:val="28"/>
+          <w:szCs w:val="28"/>
+        </w:rPr>
+        <w:t xml:space="preserve">He can have overview of all the </w:t>
+      </w:r>
+      <w:proofErr w:type="gramStart"/>
+      <w:r>
+        <w:rPr>
+          <w:sz w:val="28"/>
+          <w:szCs w:val="28"/>
+        </w:rPr>
+        <w:t>bookings .</w:t>
+      </w:r>
+      <w:proofErr w:type="gramEnd"/>
+      <w:r>
+        <w:rPr>
+          <w:sz w:val="28"/>
+          <w:szCs w:val="28"/>
+        </w:rPr>
+        <w:t xml:space="preserve"> he can see all upcoming bookings and their payment </w:t>
+      </w:r>
+      <w:proofErr w:type="gramStart"/>
+      <w:r>
+        <w:rPr>
+          <w:sz w:val="28"/>
+          <w:szCs w:val="28"/>
+        </w:rPr>
+        <w:t>status</w:t>
+      </w:r>
+      <w:proofErr w:type="gramEnd"/>
+      <w:r>
+        <w:rPr>
+          <w:sz w:val="28"/>
+          <w:szCs w:val="28"/>
+        </w:rPr>
+        <w:t xml:space="preserve"> </w:t>
+      </w:r>
     </w:p>
     <w:p>
       <w:pPr>
@@ -1022,6 +1160,44 @@
     <w:p>
       <w:pPr>
         <w:rPr>
+          <w:sz w:val="36"/>
+          <w:szCs w:val="36"/>
+        </w:rPr>
+      </w:pPr>
+      <w:r>
+        <w:rPr>
+          <w:sz w:val="36"/>
+          <w:szCs w:val="36"/>
+        </w:rPr>
+        <w:br w:type="page"/>
+      </w:r>
+    </w:p>
+    <w:p>
+      <w:pPr>
+        <w:rPr>
+          <w:sz w:val="36"/>
+          <w:szCs w:val="36"/>
+        </w:rPr>
+      </w:pPr>
+      <w:r>
+        <w:rPr>
+          <w:sz w:val="36"/>
+          <w:szCs w:val="36"/>
+        </w:rPr>
+        <w:lastRenderedPageBreak/>
+        <w:t xml:space="preserve">ERD For </w:t>
+      </w:r>
+      <w:r>
+        <w:rPr>
+          <w:sz w:val="36"/>
+          <w:szCs w:val="36"/>
+        </w:rPr>
+        <w:t xml:space="preserve">Flight Management System </w:t>
+      </w:r>
+    </w:p>
+    <w:p>
+      <w:pPr>
+        <w:rPr>
           <w:sz w:val="32"/>
           <w:szCs w:val="32"/>
         </w:rPr>
@@ -1034,79 +1210,15 @@
           <w:szCs w:val="32"/>
         </w:rPr>
       </w:pPr>
-    </w:p>
-    <w:p>
-      <w:pPr>
-        <w:rPr>
-          <w:sz w:val="32"/>
-          <w:szCs w:val="32"/>
-        </w:rPr>
-      </w:pPr>
-    </w:p>
-    <w:p>
-      <w:pPr>
-        <w:rPr>
-          <w:sz w:val="36"/>
-          <w:szCs w:val="36"/>
-        </w:rPr>
-      </w:pPr>
-      <w:r>
-        <w:rPr>
-          <w:sz w:val="36"/>
-          <w:szCs w:val="36"/>
-        </w:rPr>
-        <w:br w:type="page"/>
-      </w:r>
-    </w:p>
-    <w:p>
-      <w:pPr>
-        <w:rPr>
-          <w:sz w:val="36"/>
-          <w:szCs w:val="36"/>
-        </w:rPr>
-      </w:pPr>
-      <w:r>
-        <w:rPr>
-          <w:sz w:val="36"/>
-          <w:szCs w:val="36"/>
-        </w:rPr>
-        <w:lastRenderedPageBreak/>
-        <w:t xml:space="preserve">ERD For </w:t>
-      </w:r>
-      <w:r>
-        <w:rPr>
-          <w:sz w:val="36"/>
-          <w:szCs w:val="36"/>
-        </w:rPr>
-        <w:t xml:space="preserve">Flight Management System </w:t>
-      </w:r>
-    </w:p>
-    <w:p>
-      <w:pPr>
-        <w:rPr>
-          <w:sz w:val="32"/>
-          <w:szCs w:val="32"/>
-        </w:rPr>
-      </w:pPr>
-    </w:p>
-    <w:p>
-      <w:pPr>
-        <w:rPr>
-          <w:sz w:val="32"/>
-          <w:szCs w:val="32"/>
-        </w:rPr>
-      </w:pPr>
       <w:r>
         <w:rPr>
           <w:noProof/>
-          <w:sz w:val="32"/>
-          <w:szCs w:val="32"/>
         </w:rPr>
         <w:drawing>
-          <wp:inline distT="0" distB="0" distL="0" distR="0" wp14:anchorId="13A48F61" wp14:editId="0991728A">
-            <wp:extent cx="6229350" cy="3810000"/>
-            <wp:effectExtent l="0" t="0" r="0" b="0"/>
-            <wp:docPr id="55563363" name="Picture 1"/>
+          <wp:inline distT="0" distB="0" distL="0" distR="0" wp14:anchorId="33808B52" wp14:editId="2A0A5ACD">
+            <wp:extent cx="6246285" cy="4055165"/>
+            <wp:effectExtent l="0" t="0" r="2540" b="2540"/>
+            <wp:docPr id="251812060" name="Picture 1"/>
             <wp:cNvGraphicFramePr>
               <a:graphicFrameLocks xmlns:a="http://schemas.openxmlformats.org/drawingml/2006/main" noChangeAspect="1"/>
             </wp:cNvGraphicFramePr>
@@ -1114,8 +1226,10 @@
               <a:graphicData uri="http://schemas.openxmlformats.org/drawingml/2006/picture">
                 <pic:pic xmlns:pic="http://schemas.openxmlformats.org/drawingml/2006/picture">
                   <pic:nvPicPr>
-                    <pic:cNvPr id="55563363" name="Picture 55563363"/>
-                    <pic:cNvPicPr/>
+                    <pic:cNvPr id="0" name="Picture 1"/>
+                    <pic:cNvPicPr>
+                      <a:picLocks noChangeAspect="1" noChangeArrowheads="1"/>
+                    </pic:cNvPicPr>
                   </pic:nvPicPr>
                   <pic:blipFill>
                     <a:blip r:embed="rId6">
@@ -1125,18 +1239,23 @@
                         </a:ext>
                       </a:extLst>
                     </a:blip>
+                    <a:srcRect/>
                     <a:stretch>
                       <a:fillRect/>
                     </a:stretch>
                   </pic:blipFill>
-                  <pic:spPr>
+                  <pic:spPr bwMode="auto">
                     <a:xfrm>
                       <a:off x="0" y="0"/>
-                      <a:ext cx="6229350" cy="3810000"/>
+                      <a:ext cx="6271190" cy="4071333"/>
                     </a:xfrm>
                     <a:prstGeom prst="rect">
                       <a:avLst/>
                     </a:prstGeom>
+                    <a:noFill/>
+                    <a:ln>
+                      <a:noFill/>
+                    </a:ln>
                   </pic:spPr>
                 </pic:pic>
               </a:graphicData>
